--- a/fuentes/contenidos/grado07/guion01/CS _07_01_C0 RECM101.docx
+++ b/fuentes/contenidos/grado07/guion01/CS _07_01_C0 RECM101.docx
@@ -743,7 +743,15 @@
           <w:highlight w:val="green"/>
           <w:lang w:val="es-ES_tradnl"/>
         </w:rPr>
-        <w:t>Competencia (indicar sólo una)</w:t>
+        <w:t>Competencia (indicar so</w:t>
+      </w:r>
+      <w:r>
+        <w:rPr>
+          <w:rFonts w:ascii="Times New Roman" w:hAnsi="Times New Roman" w:cs="Times New Roman"/>
+          <w:highlight w:val="green"/>
+          <w:lang w:val="es-ES_tradnl"/>
+        </w:rPr>
+        <w:t>lo una)</w:t>
       </w:r>
     </w:p>
     <w:tbl>
@@ -1077,7 +1085,15 @@
           <w:highlight w:val="green"/>
           <w:lang w:val="es-ES_tradnl"/>
         </w:rPr>
-        <w:t>Tipo de Media (indicar sólo una)</w:t>
+        <w:t>Tipo de Media (indicar so</w:t>
+      </w:r>
+      <w:r>
+        <w:rPr>
+          <w:rFonts w:ascii="Times New Roman" w:hAnsi="Times New Roman" w:cs="Times New Roman"/>
+          <w:highlight w:val="green"/>
+          <w:lang w:val="es-ES_tradnl"/>
+        </w:rPr>
+        <w:t>lo una)</w:t>
       </w:r>
     </w:p>
     <w:tbl>
@@ -1686,477 +1702,488 @@
         </w:rPr>
         <w:t>Refuerza tu aprendizaje: importancia histórica de los imperios afroasiáticos en el medioevo europeo</w:t>
       </w:r>
+    </w:p>
+    <w:p>
+      <w:pPr>
+        <w:rPr>
+          <w:rFonts w:ascii="Times New Roman" w:hAnsi="Times New Roman" w:cs="Times New Roman"/>
+          <w:lang w:val="es-ES_tradnl"/>
+        </w:rPr>
+      </w:pPr>
+    </w:p>
+    <w:p>
+      <w:pPr>
+        <w:rPr>
+          <w:rFonts w:ascii="Times New Roman" w:hAnsi="Times New Roman" w:cs="Times New Roman"/>
+          <w:lang w:val="es-ES_tradnl"/>
+        </w:rPr>
+      </w:pPr>
+      <w:r>
+        <w:rPr>
+          <w:rFonts w:ascii="Times New Roman" w:hAnsi="Times New Roman" w:cs="Times New Roman"/>
+          <w:b/>
+          <w:color w:val="FF0000"/>
+          <w:lang w:val="es-ES_tradnl"/>
+        </w:rPr>
+        <w:lastRenderedPageBreak/>
+        <w:t>*</w:t>
+      </w:r>
+      <w:r>
+        <w:rPr>
+          <w:rFonts w:ascii="Times New Roman" w:hAnsi="Times New Roman" w:cs="Times New Roman"/>
+          <w:color w:val="FF0000"/>
+          <w:lang w:val="es-ES_tradnl"/>
+        </w:rPr>
+        <w:t xml:space="preserve"> </w:t>
+      </w:r>
+      <w:r>
+        <w:rPr>
+          <w:rFonts w:ascii="Times New Roman" w:hAnsi="Times New Roman" w:cs="Times New Roman"/>
+          <w:highlight w:val="green"/>
+          <w:lang w:val="es-ES_tradnl"/>
+        </w:rPr>
+        <w:t>Grado del ejercicio (Primaria o Secundaria); “P” o “S”</w:t>
+      </w:r>
+    </w:p>
+    <w:p>
+      <w:pPr>
+        <w:rPr>
+          <w:rFonts w:ascii="Times New Roman" w:hAnsi="Times New Roman" w:cs="Times New Roman"/>
+          <w:lang w:val="es-ES_tradnl"/>
+        </w:rPr>
+      </w:pPr>
+      <w:r>
+        <w:rPr>
+          <w:rFonts w:ascii="Times New Roman" w:hAnsi="Times New Roman" w:cs="Times New Roman"/>
+          <w:lang w:val="es-ES_tradnl"/>
+        </w:rPr>
+        <w:t>“S”</w:t>
+      </w:r>
+    </w:p>
+    <w:p>
+      <w:pPr>
+        <w:rPr>
+          <w:rFonts w:ascii="Times New Roman" w:hAnsi="Times New Roman" w:cs="Times New Roman"/>
+          <w:lang w:val="es-ES_tradnl"/>
+        </w:rPr>
+      </w:pPr>
+    </w:p>
+    <w:p>
+      <w:pPr>
+        <w:rPr>
+          <w:rFonts w:ascii="Times New Roman" w:hAnsi="Times New Roman" w:cs="Times New Roman"/>
+          <w:lang w:val="es-ES_tradnl"/>
+        </w:rPr>
+      </w:pPr>
+      <w:r>
+        <w:rPr>
+          <w:rFonts w:ascii="Times New Roman" w:hAnsi="Times New Roman" w:cs="Times New Roman"/>
+          <w:b/>
+          <w:color w:val="FF0000"/>
+          <w:lang w:val="es-ES_tradnl"/>
+        </w:rPr>
+        <w:t>*</w:t>
+      </w:r>
+      <w:r>
+        <w:rPr>
+          <w:rFonts w:ascii="Times New Roman" w:hAnsi="Times New Roman" w:cs="Times New Roman"/>
+          <w:lang w:val="es-ES_tradnl"/>
+        </w:rPr>
+        <w:t xml:space="preserve"> </w:t>
+      </w:r>
+      <w:r>
+        <w:rPr>
+          <w:rFonts w:ascii="Times New Roman" w:hAnsi="Times New Roman" w:cs="Times New Roman"/>
+          <w:highlight w:val="green"/>
+          <w:lang w:val="es-ES_tradnl"/>
+        </w:rPr>
+        <w:t xml:space="preserve">Enunciado (Instrucción </w:t>
+      </w:r>
+      <w:r>
+        <w:rPr>
+          <w:rFonts w:ascii="Times New Roman" w:hAnsi="Times New Roman" w:cs="Times New Roman"/>
+          <w:b/>
+          <w:highlight w:val="green"/>
+          <w:lang w:val="es-ES_tradnl"/>
+        </w:rPr>
+        <w:t>193</w:t>
+      </w:r>
+      <w:r>
+        <w:rPr>
+          <w:rFonts w:ascii="Times New Roman" w:hAnsi="Times New Roman" w:cs="Times New Roman"/>
+          <w:highlight w:val="green"/>
+          <w:lang w:val="es-ES_tradnl"/>
+        </w:rPr>
+        <w:t xml:space="preserve"> caracteres máximo)</w:t>
+      </w:r>
+    </w:p>
+    <w:p>
+      <w:pPr>
+        <w:rPr>
+          <w:rFonts w:ascii="Times New Roman" w:hAnsi="Times New Roman" w:cs="Times New Roman"/>
+          <w:lang w:val="es-ES_tradnl"/>
+        </w:rPr>
+      </w:pPr>
+      <w:r>
+        <w:rPr>
+          <w:rFonts w:ascii="Times New Roman" w:eastAsia="Cambria" w:hAnsi="Times New Roman"/>
+          <w:lang w:val="es-ES_tradnl"/>
+        </w:rPr>
+        <w:t>Haz un escrito en el que muestres la importancia histórica de los imperios afroasiáticos en el medioevo europeo.</w:t>
+      </w:r>
+    </w:p>
+    <w:p>
+      <w:pPr>
+        <w:rPr>
+          <w:rFonts w:ascii="Times New Roman" w:hAnsi="Times New Roman" w:cs="Times New Roman"/>
+          <w:lang w:val="es-ES_tradnl"/>
+        </w:rPr>
+      </w:pPr>
+    </w:p>
+    <w:p>
+      <w:pPr>
+        <w:rPr>
+          <w:rFonts w:ascii="Times New Roman" w:hAnsi="Times New Roman" w:cs="Times New Roman"/>
+          <w:lang w:val="es-ES_tradnl"/>
+        </w:rPr>
+      </w:pPr>
+      <w:r>
+        <w:rPr>
+          <w:rFonts w:ascii="Times New Roman" w:hAnsi="Times New Roman" w:cs="Times New Roman"/>
+          <w:highlight w:val="green"/>
+          <w:u w:val="single"/>
+          <w:lang w:val="es-ES_tradnl"/>
+        </w:rPr>
+        <w:t>Más información</w:t>
+      </w:r>
+      <w:r>
+        <w:rPr>
+          <w:rFonts w:ascii="Times New Roman" w:hAnsi="Times New Roman" w:cs="Times New Roman"/>
+          <w:highlight w:val="green"/>
+          <w:lang w:val="es-ES_tradnl"/>
+        </w:rPr>
+        <w:t xml:space="preserve"> (ventana flotante)</w:t>
+      </w:r>
+    </w:p>
+    <w:p>
+      <w:pPr>
+        <w:rPr>
+          <w:rFonts w:ascii="Times New Roman" w:hAnsi="Times New Roman" w:cs="Times New Roman"/>
+          <w:lang w:val="es-ES_tradnl"/>
+        </w:rPr>
+      </w:pPr>
+    </w:p>
+    <w:p>
+      <w:pPr>
+        <w:rPr>
+          <w:rFonts w:ascii="Times New Roman" w:hAnsi="Times New Roman" w:cs="Times New Roman"/>
+          <w:lang w:val="es-ES_tradnl"/>
+        </w:rPr>
+      </w:pPr>
+    </w:p>
+    <w:p>
+      <w:pPr>
+        <w:rPr>
+          <w:rFonts w:ascii="Times New Roman" w:hAnsi="Times New Roman" w:cs="Times New Roman"/>
+          <w:lang w:val="es-ES_tradnl"/>
+        </w:rPr>
+      </w:pPr>
+      <w:r>
+        <w:rPr>
+          <w:rFonts w:ascii="Times New Roman" w:hAnsi="Times New Roman" w:cs="Times New Roman"/>
+          <w:highlight w:val="green"/>
+          <w:lang w:val="es-ES_tradnl"/>
+        </w:rPr>
+        <w:t xml:space="preserve">Mostrar al inicio del ejercicio ventana </w:t>
+      </w:r>
+      <w:r>
+        <w:rPr>
+          <w:rFonts w:ascii="Times New Roman" w:hAnsi="Times New Roman" w:cs="Times New Roman"/>
+          <w:highlight w:val="green"/>
+          <w:u w:val="single"/>
+          <w:lang w:val="es-ES_tradnl"/>
+        </w:rPr>
+        <w:t>Más información</w:t>
+      </w:r>
+      <w:r>
+        <w:rPr>
+          <w:rFonts w:ascii="Times New Roman" w:hAnsi="Times New Roman" w:cs="Times New Roman"/>
+          <w:highlight w:val="green"/>
+          <w:lang w:val="es-ES_tradnl"/>
+        </w:rPr>
+        <w:t xml:space="preserve"> (S/N)</w:t>
+      </w:r>
+    </w:p>
+    <w:p>
+      <w:pPr>
+        <w:rPr>
+          <w:rFonts w:ascii="Times New Roman" w:hAnsi="Times New Roman" w:cs="Times New Roman"/>
+          <w:lang w:val="es-ES_tradnl"/>
+        </w:rPr>
+      </w:pPr>
+    </w:p>
+    <w:p>
+      <w:pPr>
+        <w:rPr>
+          <w:rFonts w:ascii="Times New Roman" w:hAnsi="Times New Roman" w:cs="Times New Roman"/>
+          <w:lang w:val="es-ES_tradnl"/>
+        </w:rPr>
+      </w:pPr>
+    </w:p>
+    <w:p>
+      <w:pPr>
+        <w:rPr>
+          <w:rFonts w:ascii="Times New Roman" w:hAnsi="Times New Roman" w:cs="Times New Roman"/>
+          <w:lang w:val="es-ES_tradnl"/>
+        </w:rPr>
+      </w:pPr>
+      <w:r>
+        <w:rPr>
+          <w:rFonts w:ascii="Times New Roman" w:hAnsi="Times New Roman" w:cs="Times New Roman"/>
+          <w:highlight w:val="green"/>
+          <w:lang w:val="es-ES_tradnl"/>
+        </w:rPr>
+        <w:t>Mostrar calculadora (S/N)</w:t>
+      </w:r>
+    </w:p>
+    <w:p>
+      <w:pPr>
+        <w:rPr>
+          <w:rFonts w:ascii="Times New Roman" w:hAnsi="Times New Roman" w:cs="Times New Roman"/>
+          <w:lang w:val="es-ES_tradnl"/>
+        </w:rPr>
+      </w:pPr>
+    </w:p>
+    <w:p>
+      <w:pPr>
+        <w:rPr>
+          <w:rFonts w:ascii="Times New Roman" w:hAnsi="Times New Roman" w:cs="Times New Roman"/>
+          <w:lang w:val="es-ES_tradnl"/>
+        </w:rPr>
+      </w:pPr>
+    </w:p>
+    <w:p>
+      <w:pPr>
+        <w:rPr>
+          <w:rFonts w:ascii="Times New Roman" w:hAnsi="Times New Roman" w:cs="Times New Roman"/>
+          <w:color w:val="0000FF"/>
+          <w:lang w:val="es-ES_tradnl"/>
+        </w:rPr>
+      </w:pPr>
+      <w:r>
+        <w:rPr>
+          <w:rFonts w:ascii="Times New Roman" w:hAnsi="Times New Roman" w:cs="Times New Roman"/>
+          <w:color w:val="0000FF"/>
+          <w:lang w:val="es-ES_tradnl"/>
+        </w:rPr>
+        <w:t>BATERÍ</w:t>
+      </w:r>
+      <w:r>
+        <w:rPr>
+          <w:rFonts w:ascii="Times New Roman" w:hAnsi="Times New Roman" w:cs="Times New Roman"/>
+          <w:color w:val="0000FF"/>
+          <w:lang w:val="es-ES_tradnl"/>
+        </w:rPr>
+        <w:t>A DE PREGUNTAS DE RESPUESTA LIBRE, PARA UN RECURSO “</w:t>
+      </w:r>
+      <w:r>
+        <w:rPr>
+          <w:rFonts w:ascii="Times New Roman" w:hAnsi="Times New Roman" w:cs="Times New Roman"/>
+          <w:b/>
+          <w:color w:val="0000FF"/>
+          <w:lang w:val="es-ES_tradnl"/>
+        </w:rPr>
+        <w:t>GENERADOR DE ACTIVIDADES</w:t>
+      </w:r>
+      <w:r>
+        <w:rPr>
+          <w:rFonts w:ascii="Times New Roman" w:hAnsi="Times New Roman" w:cs="Times New Roman"/>
+          <w:color w:val="0000FF"/>
+          <w:lang w:val="es-ES_tradnl"/>
+        </w:rPr>
+        <w:t>” MÍNIMO 1 - MÁXIMO 75. ES OPCIONAL ACOMPAÑAR LA PREGUNTA CON UNA EXPLICACIÓN (QUE SOLAMENTE VERÁ EL PROFESOR@) Y DE UNA IMAGEN O DE UN TEXTO (LECTURA). IMPORTANTE: NO PUEDE HABER IMAGEN Y TEXTO A LA VEZ.</w:t>
+      </w:r>
+    </w:p>
+    <w:p>
+      <w:pPr>
+        <w:rPr>
+          <w:rFonts w:ascii="Times New Roman" w:hAnsi="Times New Roman" w:cs="Times New Roman"/>
+          <w:color w:val="0000FF"/>
+          <w:lang w:val="es-ES_tradnl"/>
+        </w:rPr>
+      </w:pPr>
+    </w:p>
+    <w:p>
+      <w:pPr>
+        <w:rPr>
+          <w:rFonts w:ascii="Times New Roman" w:hAnsi="Times New Roman" w:cs="Times New Roman"/>
+          <w:lang w:val="es-ES_tradnl"/>
+        </w:rPr>
+      </w:pPr>
+      <w:r>
+        <w:rPr>
+          <w:rFonts w:ascii="Times New Roman" w:hAnsi="Times New Roman" w:cs="Times New Roman"/>
+          <w:b/>
+          <w:color w:val="FF0000"/>
+          <w:lang w:val="es-ES_tradnl"/>
+        </w:rPr>
+        <w:t>*</w:t>
+      </w:r>
+      <w:r>
+        <w:rPr>
+          <w:rFonts w:ascii="Times New Roman" w:hAnsi="Times New Roman" w:cs="Times New Roman"/>
+          <w:color w:val="FF0000"/>
+          <w:lang w:val="es-ES_tradnl"/>
+        </w:rPr>
+        <w:t xml:space="preserve"> </w:t>
+      </w:r>
+      <w:r>
+        <w:rPr>
+          <w:rFonts w:ascii="Times New Roman" w:hAnsi="Times New Roman" w:cs="Times New Roman"/>
+          <w:highlight w:val="green"/>
+          <w:lang w:val="es-ES_tradnl"/>
+        </w:rPr>
+        <w:t>PREGUNTA</w:t>
+      </w:r>
+      <w:r>
+        <w:rPr>
+          <w:rFonts w:ascii="Times New Roman" w:hAnsi="Times New Roman" w:cs="Times New Roman"/>
+          <w:highlight w:val="green"/>
+          <w:lang w:val="es-ES_tradnl"/>
+        </w:rPr>
+        <w:t xml:space="preserve"> Ú</w:t>
+      </w:r>
+      <w:r>
+        <w:rPr>
+          <w:rFonts w:ascii="Times New Roman" w:hAnsi="Times New Roman" w:cs="Times New Roman"/>
+          <w:highlight w:val="green"/>
+          <w:lang w:val="es-ES_tradnl"/>
+        </w:rPr>
+        <w:t>NICA</w:t>
+      </w:r>
+    </w:p>
+    <w:p>
+      <w:pPr>
+        <w:rPr>
+          <w:rFonts w:ascii="Times New Roman" w:hAnsi="Times New Roman" w:cs="Times New Roman"/>
+          <w:lang w:val="es-ES_tradnl"/>
+        </w:rPr>
+      </w:pPr>
+      <w:r>
+        <w:rPr>
+          <w:rFonts w:ascii="Times New Roman" w:hAnsi="Times New Roman" w:cs="Times New Roman"/>
+          <w:b/>
+          <w:color w:val="FF0000"/>
+          <w:lang w:val="es-ES_tradnl"/>
+        </w:rPr>
+        <w:t>*</w:t>
+      </w:r>
+      <w:r>
+        <w:rPr>
+          <w:rFonts w:ascii="Times New Roman" w:hAnsi="Times New Roman" w:cs="Times New Roman"/>
+          <w:color w:val="FF0000"/>
+          <w:lang w:val="es-ES_tradnl"/>
+        </w:rPr>
+        <w:t xml:space="preserve"> </w:t>
+      </w:r>
+      <w:r>
+        <w:rPr>
+          <w:rFonts w:ascii="Times New Roman" w:hAnsi="Times New Roman" w:cs="Times New Roman"/>
+          <w:highlight w:val="yellow"/>
+          <w:lang w:val="es-ES_tradnl"/>
+        </w:rPr>
+        <w:t xml:space="preserve">Enunciado (pregunta </w:t>
+      </w:r>
+      <w:r>
+        <w:rPr>
+          <w:rFonts w:ascii="Times New Roman" w:hAnsi="Times New Roman" w:cs="Times New Roman"/>
+          <w:b/>
+          <w:highlight w:val="yellow"/>
+          <w:lang w:val="es-ES_tradnl"/>
+        </w:rPr>
+        <w:t>500</w:t>
+      </w:r>
+      <w:r>
+        <w:rPr>
+          <w:rFonts w:ascii="Times New Roman" w:hAnsi="Times New Roman" w:cs="Times New Roman"/>
+          <w:highlight w:val="yellow"/>
+          <w:lang w:val="es-ES_tradnl"/>
+        </w:rPr>
+        <w:t xml:space="preserve"> caracteres máximo)</w:t>
+      </w:r>
+    </w:p>
+    <w:p>
+      <w:pPr>
+        <w:rPr>
+          <w:rFonts w:ascii="Times New Roman" w:hAnsi="Times New Roman" w:cs="Times New Roman"/>
+          <w:lang w:val="es-ES_tradnl"/>
+        </w:rPr>
+      </w:pPr>
+      <w:r>
+        <w:rPr>
+          <w:rFonts w:ascii="Times New Roman" w:eastAsia="Cambria" w:hAnsi="Times New Roman"/>
+          <w:lang w:val="es-ES_tradnl"/>
+        </w:rPr>
+        <w:t>Haz un escrito en el que muestres la importancia histórica de los imperios afroasiáticos en el medioevo europeo</w:t>
+      </w:r>
+    </w:p>
+    <w:p>
+      <w:pPr>
+        <w:rPr>
+          <w:rFonts w:ascii="Times New Roman" w:hAnsi="Times New Roman" w:cs="Times New Roman"/>
+          <w:lang w:val="es-ES_tradnl"/>
+        </w:rPr>
+      </w:pPr>
+    </w:p>
+    <w:p>
+      <w:pPr>
+        <w:rPr>
+          <w:rFonts w:ascii="Times New Roman" w:hAnsi="Times New Roman" w:cs="Times New Roman"/>
+          <w:lang w:val="es-ES_tradnl"/>
+        </w:rPr>
+      </w:pPr>
+      <w:r>
+        <w:rPr>
+          <w:rFonts w:ascii="Times New Roman" w:hAnsi="Times New Roman" w:cs="Times New Roman"/>
+          <w:b/>
+          <w:color w:val="FF0000"/>
+          <w:lang w:val="es-ES_tradnl"/>
+        </w:rPr>
+        <w:t>*</w:t>
+      </w:r>
+      <w:r>
+        <w:rPr>
+          <w:rFonts w:ascii="Times New Roman" w:hAnsi="Times New Roman" w:cs="Times New Roman"/>
+          <w:color w:val="FF0000"/>
+          <w:lang w:val="es-ES_tradnl"/>
+        </w:rPr>
+        <w:t xml:space="preserve"> </w:t>
+      </w:r>
+      <w:r>
+        <w:rPr>
+          <w:rFonts w:ascii="Times New Roman" w:hAnsi="Times New Roman" w:cs="Times New Roman"/>
+          <w:highlight w:val="yellow"/>
+          <w:lang w:val="es-ES_tradnl"/>
+        </w:rPr>
+        <w:t xml:space="preserve">Nivel 1-Fácil, 2-Medio, </w:t>
+      </w:r>
+      <w:r>
+        <w:rPr>
+          <w:rFonts w:ascii="Times New Roman" w:hAnsi="Times New Roman" w:cs="Times New Roman"/>
+          <w:highlight w:val="yellow"/>
+          <w:lang w:val="es-ES_tradnl"/>
+        </w:rPr>
+        <w:t>o 3-Difí</w:t>
+      </w:r>
       <w:bookmarkStart w:id="0" w:name="_GoBack"/>
       <w:bookmarkEnd w:id="0"/>
-    </w:p>
-    <w:p>
-      <w:pPr>
-        <w:rPr>
-          <w:rFonts w:ascii="Times New Roman" w:hAnsi="Times New Roman" w:cs="Times New Roman"/>
-          <w:lang w:val="es-ES_tradnl"/>
-        </w:rPr>
-      </w:pPr>
-    </w:p>
-    <w:p>
-      <w:pPr>
-        <w:rPr>
-          <w:rFonts w:ascii="Times New Roman" w:hAnsi="Times New Roman" w:cs="Times New Roman"/>
-          <w:lang w:val="es-ES_tradnl"/>
-        </w:rPr>
-      </w:pPr>
-      <w:r>
-        <w:rPr>
-          <w:rFonts w:ascii="Times New Roman" w:hAnsi="Times New Roman" w:cs="Times New Roman"/>
-          <w:b/>
-          <w:color w:val="FF0000"/>
-          <w:lang w:val="es-ES_tradnl"/>
-        </w:rPr>
-        <w:lastRenderedPageBreak/>
-        <w:t>*</w:t>
-      </w:r>
-      <w:r>
-        <w:rPr>
-          <w:rFonts w:ascii="Times New Roman" w:hAnsi="Times New Roman" w:cs="Times New Roman"/>
-          <w:color w:val="FF0000"/>
-          <w:lang w:val="es-ES_tradnl"/>
-        </w:rPr>
-        <w:t xml:space="preserve"> </w:t>
-      </w:r>
-      <w:r>
-        <w:rPr>
-          <w:rFonts w:ascii="Times New Roman" w:hAnsi="Times New Roman" w:cs="Times New Roman"/>
-          <w:highlight w:val="green"/>
-          <w:lang w:val="es-ES_tradnl"/>
-        </w:rPr>
-        <w:t>Grado del ejercicio (Primaria o Secundaria); “P” o “S”</w:t>
-      </w:r>
-    </w:p>
-    <w:p>
-      <w:pPr>
-        <w:rPr>
-          <w:rFonts w:ascii="Times New Roman" w:hAnsi="Times New Roman" w:cs="Times New Roman"/>
-          <w:lang w:val="es-ES_tradnl"/>
-        </w:rPr>
-      </w:pPr>
-      <w:r>
-        <w:rPr>
-          <w:rFonts w:ascii="Times New Roman" w:hAnsi="Times New Roman" w:cs="Times New Roman"/>
-          <w:lang w:val="es-ES_tradnl"/>
-        </w:rPr>
-        <w:t>“S”</w:t>
-      </w:r>
-    </w:p>
-    <w:p>
-      <w:pPr>
-        <w:rPr>
-          <w:rFonts w:ascii="Times New Roman" w:hAnsi="Times New Roman" w:cs="Times New Roman"/>
-          <w:lang w:val="es-ES_tradnl"/>
-        </w:rPr>
-      </w:pPr>
-    </w:p>
-    <w:p>
-      <w:pPr>
-        <w:rPr>
-          <w:rFonts w:ascii="Times New Roman" w:hAnsi="Times New Roman" w:cs="Times New Roman"/>
-          <w:lang w:val="es-ES_tradnl"/>
-        </w:rPr>
-      </w:pPr>
-      <w:r>
-        <w:rPr>
-          <w:rFonts w:ascii="Times New Roman" w:hAnsi="Times New Roman" w:cs="Times New Roman"/>
-          <w:b/>
-          <w:color w:val="FF0000"/>
-          <w:lang w:val="es-ES_tradnl"/>
-        </w:rPr>
-        <w:t>*</w:t>
-      </w:r>
-      <w:r>
-        <w:rPr>
-          <w:rFonts w:ascii="Times New Roman" w:hAnsi="Times New Roman" w:cs="Times New Roman"/>
-          <w:lang w:val="es-ES_tradnl"/>
-        </w:rPr>
-        <w:t xml:space="preserve"> </w:t>
-      </w:r>
-      <w:r>
-        <w:rPr>
-          <w:rFonts w:ascii="Times New Roman" w:hAnsi="Times New Roman" w:cs="Times New Roman"/>
-          <w:highlight w:val="green"/>
-          <w:lang w:val="es-ES_tradnl"/>
-        </w:rPr>
-        <w:t xml:space="preserve">Enunciado (Instrucción </w:t>
-      </w:r>
-      <w:r>
-        <w:rPr>
-          <w:rFonts w:ascii="Times New Roman" w:hAnsi="Times New Roman" w:cs="Times New Roman"/>
-          <w:b/>
-          <w:highlight w:val="green"/>
-          <w:lang w:val="es-ES_tradnl"/>
-        </w:rPr>
-        <w:t>193</w:t>
-      </w:r>
-      <w:r>
-        <w:rPr>
-          <w:rFonts w:ascii="Times New Roman" w:hAnsi="Times New Roman" w:cs="Times New Roman"/>
-          <w:highlight w:val="green"/>
-          <w:lang w:val="es-ES_tradnl"/>
-        </w:rPr>
-        <w:t xml:space="preserve"> caracteres máximo)</w:t>
-      </w:r>
-    </w:p>
-    <w:p>
-      <w:pPr>
-        <w:rPr>
-          <w:rFonts w:ascii="Times New Roman" w:hAnsi="Times New Roman" w:cs="Times New Roman"/>
-          <w:lang w:val="es-ES_tradnl"/>
-        </w:rPr>
-      </w:pPr>
-      <w:r>
-        <w:rPr>
-          <w:rFonts w:ascii="Times New Roman" w:eastAsia="Cambria" w:hAnsi="Times New Roman"/>
-          <w:lang w:val="es-ES_tradnl"/>
-        </w:rPr>
-        <w:t>H</w:t>
-      </w:r>
-      <w:r>
-        <w:rPr>
-          <w:rFonts w:ascii="Times New Roman" w:eastAsia="Cambria" w:hAnsi="Times New Roman"/>
-          <w:lang w:val="es-ES_tradnl"/>
-        </w:rPr>
-        <w:t>az un escrito en el que muestres la importancia histórica de los imperios afroasiáticos en el medioevo europeo</w:t>
-      </w:r>
-      <w:r>
-        <w:rPr>
-          <w:rFonts w:ascii="Times New Roman" w:eastAsia="Cambria" w:hAnsi="Times New Roman"/>
-          <w:lang w:val="es-ES_tradnl"/>
-        </w:rPr>
-        <w:t>.</w:t>
-      </w:r>
-    </w:p>
-    <w:p>
-      <w:pPr>
-        <w:rPr>
-          <w:rFonts w:ascii="Times New Roman" w:hAnsi="Times New Roman" w:cs="Times New Roman"/>
-          <w:lang w:val="es-ES_tradnl"/>
-        </w:rPr>
-      </w:pPr>
-    </w:p>
-    <w:p>
-      <w:pPr>
-        <w:rPr>
-          <w:rFonts w:ascii="Times New Roman" w:hAnsi="Times New Roman" w:cs="Times New Roman"/>
-          <w:lang w:val="es-ES_tradnl"/>
-        </w:rPr>
-      </w:pPr>
-      <w:r>
-        <w:rPr>
-          <w:rFonts w:ascii="Times New Roman" w:hAnsi="Times New Roman" w:cs="Times New Roman"/>
-          <w:highlight w:val="green"/>
-          <w:u w:val="single"/>
-          <w:lang w:val="es-ES_tradnl"/>
-        </w:rPr>
-        <w:t>Más información</w:t>
-      </w:r>
-      <w:r>
-        <w:rPr>
-          <w:rFonts w:ascii="Times New Roman" w:hAnsi="Times New Roman" w:cs="Times New Roman"/>
-          <w:highlight w:val="green"/>
-          <w:lang w:val="es-ES_tradnl"/>
-        </w:rPr>
-        <w:t xml:space="preserve"> (ventana flotante)</w:t>
-      </w:r>
-    </w:p>
-    <w:p>
-      <w:pPr>
-        <w:rPr>
-          <w:rFonts w:ascii="Times New Roman" w:hAnsi="Times New Roman" w:cs="Times New Roman"/>
-          <w:lang w:val="es-ES_tradnl"/>
-        </w:rPr>
-      </w:pPr>
-    </w:p>
-    <w:p>
-      <w:pPr>
-        <w:rPr>
-          <w:rFonts w:ascii="Times New Roman" w:hAnsi="Times New Roman" w:cs="Times New Roman"/>
-          <w:lang w:val="es-ES_tradnl"/>
-        </w:rPr>
-      </w:pPr>
-    </w:p>
-    <w:p>
-      <w:pPr>
-        <w:rPr>
-          <w:rFonts w:ascii="Times New Roman" w:hAnsi="Times New Roman" w:cs="Times New Roman"/>
-          <w:lang w:val="es-ES_tradnl"/>
-        </w:rPr>
-      </w:pPr>
-      <w:r>
-        <w:rPr>
-          <w:rFonts w:ascii="Times New Roman" w:hAnsi="Times New Roman" w:cs="Times New Roman"/>
-          <w:highlight w:val="green"/>
-          <w:lang w:val="es-ES_tradnl"/>
-        </w:rPr>
-        <w:t xml:space="preserve">Mostrar al inicio del ejercicio ventana </w:t>
-      </w:r>
-      <w:r>
-        <w:rPr>
-          <w:rFonts w:ascii="Times New Roman" w:hAnsi="Times New Roman" w:cs="Times New Roman"/>
-          <w:highlight w:val="green"/>
-          <w:u w:val="single"/>
-          <w:lang w:val="es-ES_tradnl"/>
-        </w:rPr>
-        <w:t>Más información</w:t>
-      </w:r>
-      <w:r>
-        <w:rPr>
-          <w:rFonts w:ascii="Times New Roman" w:hAnsi="Times New Roman" w:cs="Times New Roman"/>
-          <w:highlight w:val="green"/>
-          <w:lang w:val="es-ES_tradnl"/>
-        </w:rPr>
-        <w:t xml:space="preserve"> (S/N)</w:t>
-      </w:r>
-    </w:p>
-    <w:p>
-      <w:pPr>
-        <w:rPr>
-          <w:rFonts w:ascii="Times New Roman" w:hAnsi="Times New Roman" w:cs="Times New Roman"/>
-          <w:lang w:val="es-ES_tradnl"/>
-        </w:rPr>
-      </w:pPr>
-    </w:p>
-    <w:p>
-      <w:pPr>
-        <w:rPr>
-          <w:rFonts w:ascii="Times New Roman" w:hAnsi="Times New Roman" w:cs="Times New Roman"/>
-          <w:lang w:val="es-ES_tradnl"/>
-        </w:rPr>
-      </w:pPr>
-    </w:p>
-    <w:p>
-      <w:pPr>
-        <w:rPr>
-          <w:rFonts w:ascii="Times New Roman" w:hAnsi="Times New Roman" w:cs="Times New Roman"/>
-          <w:lang w:val="es-ES_tradnl"/>
-        </w:rPr>
-      </w:pPr>
-      <w:r>
-        <w:rPr>
-          <w:rFonts w:ascii="Times New Roman" w:hAnsi="Times New Roman" w:cs="Times New Roman"/>
-          <w:highlight w:val="green"/>
-          <w:lang w:val="es-ES_tradnl"/>
-        </w:rPr>
-        <w:t>Mostrar calculadora (S/N)</w:t>
-      </w:r>
-    </w:p>
-    <w:p>
-      <w:pPr>
-        <w:rPr>
-          <w:rFonts w:ascii="Times New Roman" w:hAnsi="Times New Roman" w:cs="Times New Roman"/>
-          <w:lang w:val="es-ES_tradnl"/>
-        </w:rPr>
-      </w:pPr>
-    </w:p>
-    <w:p>
-      <w:pPr>
-        <w:rPr>
-          <w:rFonts w:ascii="Times New Roman" w:hAnsi="Times New Roman" w:cs="Times New Roman"/>
-          <w:lang w:val="es-ES_tradnl"/>
-        </w:rPr>
-      </w:pPr>
-    </w:p>
-    <w:p>
-      <w:pPr>
-        <w:rPr>
-          <w:rFonts w:ascii="Times New Roman" w:hAnsi="Times New Roman" w:cs="Times New Roman"/>
-          <w:color w:val="0000FF"/>
-          <w:lang w:val="es-ES_tradnl"/>
-        </w:rPr>
-      </w:pPr>
-      <w:r>
-        <w:rPr>
-          <w:rFonts w:ascii="Times New Roman" w:hAnsi="Times New Roman" w:cs="Times New Roman"/>
-          <w:color w:val="0000FF"/>
-          <w:lang w:val="es-ES_tradnl"/>
-        </w:rPr>
-        <w:t>BATERIA DE PREGUNTAS DE RESPUESTA LIBRE, PARA UN RECURSO “</w:t>
-      </w:r>
-      <w:r>
-        <w:rPr>
-          <w:rFonts w:ascii="Times New Roman" w:hAnsi="Times New Roman" w:cs="Times New Roman"/>
-          <w:b/>
-          <w:color w:val="0000FF"/>
-          <w:lang w:val="es-ES_tradnl"/>
-        </w:rPr>
-        <w:t>GENERADOR DE ACTIVIDADES</w:t>
-      </w:r>
-      <w:r>
-        <w:rPr>
-          <w:rFonts w:ascii="Times New Roman" w:hAnsi="Times New Roman" w:cs="Times New Roman"/>
-          <w:color w:val="0000FF"/>
-          <w:lang w:val="es-ES_tradnl"/>
-        </w:rPr>
-        <w:t>” MÍNIMO 1 - MÁXIMO 75. ES OPCIONAL ACOMPAÑAR LA PREGUNTA CON UNA EXPLICACIÓN (QUE SOLAMENTE VERÁ EL PROFESOR@) Y DE UNA IMAGEN O DE UN TEXTO (LECTURA). IMPORTANTE: NO PUEDE HABER IMAGEN Y TEXTO A LA VEZ.</w:t>
-      </w:r>
-    </w:p>
-    <w:p>
-      <w:pPr>
-        <w:rPr>
-          <w:rFonts w:ascii="Times New Roman" w:hAnsi="Times New Roman" w:cs="Times New Roman"/>
-          <w:color w:val="0000FF"/>
-          <w:lang w:val="es-ES_tradnl"/>
-        </w:rPr>
-      </w:pPr>
-    </w:p>
-    <w:p>
-      <w:pPr>
-        <w:rPr>
-          <w:rFonts w:ascii="Times New Roman" w:hAnsi="Times New Roman" w:cs="Times New Roman"/>
-          <w:lang w:val="es-ES_tradnl"/>
-        </w:rPr>
-      </w:pPr>
-      <w:r>
-        <w:rPr>
-          <w:rFonts w:ascii="Times New Roman" w:hAnsi="Times New Roman" w:cs="Times New Roman"/>
-          <w:b/>
-          <w:color w:val="FF0000"/>
-          <w:lang w:val="es-ES_tradnl"/>
-        </w:rPr>
-        <w:t>*</w:t>
-      </w:r>
-      <w:r>
-        <w:rPr>
-          <w:rFonts w:ascii="Times New Roman" w:hAnsi="Times New Roman" w:cs="Times New Roman"/>
-          <w:color w:val="FF0000"/>
-          <w:lang w:val="es-ES_tradnl"/>
-        </w:rPr>
-        <w:t xml:space="preserve"> </w:t>
-      </w:r>
-      <w:r>
-        <w:rPr>
-          <w:rFonts w:ascii="Times New Roman" w:hAnsi="Times New Roman" w:cs="Times New Roman"/>
-          <w:highlight w:val="green"/>
-          <w:lang w:val="es-ES_tradnl"/>
-        </w:rPr>
-        <w:t>PREGUNTA</w:t>
-      </w:r>
-      <w:r>
-        <w:rPr>
-          <w:rFonts w:ascii="Times New Roman" w:hAnsi="Times New Roman" w:cs="Times New Roman"/>
-          <w:highlight w:val="green"/>
-          <w:lang w:val="es-ES_tradnl"/>
-        </w:rPr>
-        <w:t xml:space="preserve"> UNICA</w:t>
-      </w:r>
-    </w:p>
-    <w:p>
-      <w:pPr>
-        <w:rPr>
-          <w:rFonts w:ascii="Times New Roman" w:hAnsi="Times New Roman" w:cs="Times New Roman"/>
-          <w:lang w:val="es-ES_tradnl"/>
-        </w:rPr>
-      </w:pPr>
-      <w:r>
-        <w:rPr>
-          <w:rFonts w:ascii="Times New Roman" w:hAnsi="Times New Roman" w:cs="Times New Roman"/>
-          <w:b/>
-          <w:color w:val="FF0000"/>
-          <w:lang w:val="es-ES_tradnl"/>
-        </w:rPr>
-        <w:t>*</w:t>
-      </w:r>
-      <w:r>
-        <w:rPr>
-          <w:rFonts w:ascii="Times New Roman" w:hAnsi="Times New Roman" w:cs="Times New Roman"/>
-          <w:color w:val="FF0000"/>
-          <w:lang w:val="es-ES_tradnl"/>
-        </w:rPr>
-        <w:t xml:space="preserve"> </w:t>
-      </w:r>
       <w:r>
         <w:rPr>
           <w:rFonts w:ascii="Times New Roman" w:hAnsi="Times New Roman" w:cs="Times New Roman"/>
           <w:highlight w:val="yellow"/>
           <w:lang w:val="es-ES_tradnl"/>
         </w:rPr>
-        <w:t xml:space="preserve">Enunciado (pregunta </w:t>
-      </w:r>
-      <w:r>
-        <w:rPr>
-          <w:rFonts w:ascii="Times New Roman" w:hAnsi="Times New Roman" w:cs="Times New Roman"/>
-          <w:b/>
-          <w:highlight w:val="yellow"/>
-          <w:lang w:val="es-ES_tradnl"/>
-        </w:rPr>
-        <w:t>500</w:t>
-      </w:r>
-      <w:r>
-        <w:rPr>
-          <w:rFonts w:ascii="Times New Roman" w:hAnsi="Times New Roman" w:cs="Times New Roman"/>
-          <w:highlight w:val="yellow"/>
-          <w:lang w:val="es-ES_tradnl"/>
-        </w:rPr>
-        <w:t xml:space="preserve"> caracteres máximo)</w:t>
-      </w:r>
-    </w:p>
-    <w:p>
-      <w:pPr>
-        <w:rPr>
-          <w:rFonts w:ascii="Times New Roman" w:hAnsi="Times New Roman" w:cs="Times New Roman"/>
-          <w:lang w:val="es-ES_tradnl"/>
-        </w:rPr>
-      </w:pPr>
-      <w:r>
-        <w:rPr>
-          <w:rFonts w:ascii="Times New Roman" w:eastAsia="Cambria" w:hAnsi="Times New Roman"/>
-          <w:lang w:val="es-ES_tradnl"/>
-        </w:rPr>
-        <w:t>H</w:t>
-      </w:r>
-      <w:r>
-        <w:rPr>
-          <w:rFonts w:ascii="Times New Roman" w:eastAsia="Cambria" w:hAnsi="Times New Roman"/>
-          <w:lang w:val="es-ES_tradnl"/>
-        </w:rPr>
-        <w:t>az un escrito en el que muestres la importancia histórica de los imperios afroasiáticos en el medioevo europeo</w:t>
-      </w:r>
-    </w:p>
-    <w:p>
-      <w:pPr>
-        <w:rPr>
-          <w:rFonts w:ascii="Times New Roman" w:hAnsi="Times New Roman" w:cs="Times New Roman"/>
-          <w:lang w:val="es-ES_tradnl"/>
-        </w:rPr>
-      </w:pPr>
-    </w:p>
-    <w:p>
-      <w:pPr>
-        <w:rPr>
-          <w:rFonts w:ascii="Times New Roman" w:hAnsi="Times New Roman" w:cs="Times New Roman"/>
-          <w:lang w:val="es-ES_tradnl"/>
-        </w:rPr>
-      </w:pPr>
-      <w:r>
-        <w:rPr>
-          <w:rFonts w:ascii="Times New Roman" w:hAnsi="Times New Roman" w:cs="Times New Roman"/>
-          <w:b/>
-          <w:color w:val="FF0000"/>
-          <w:lang w:val="es-ES_tradnl"/>
-        </w:rPr>
-        <w:t>*</w:t>
-      </w:r>
-      <w:r>
-        <w:rPr>
-          <w:rFonts w:ascii="Times New Roman" w:hAnsi="Times New Roman" w:cs="Times New Roman"/>
-          <w:color w:val="FF0000"/>
-          <w:lang w:val="es-ES_tradnl"/>
-        </w:rPr>
-        <w:t xml:space="preserve"> </w:t>
-      </w:r>
-      <w:r>
-        <w:rPr>
-          <w:rFonts w:ascii="Times New Roman" w:hAnsi="Times New Roman" w:cs="Times New Roman"/>
-          <w:highlight w:val="yellow"/>
-          <w:lang w:val="es-ES_tradnl"/>
-        </w:rPr>
-        <w:t>Nivel 1-Fácil, 2-Medio, ó 3-Dificil:</w:t>
+        <w:t>cil:</w:t>
       </w:r>
       <w:r>
         <w:rPr>

--- a/fuentes/contenidos/grado07/guion01/CS _07_01_C0 RECM101.docx
+++ b/fuentes/contenidos/grado07/guion01/CS _07_01_C0 RECM101.docx
@@ -90,7 +90,7 @@
           <w:rFonts w:ascii="Times New Roman" w:eastAsia="Cambria" w:hAnsi="Times New Roman" w:cs="Times New Roman"/>
           <w:lang w:val="es-ES_tradnl"/>
         </w:rPr>
-        <w:t>CS_07_01_CO La Edad Media</w:t>
+        <w:t xml:space="preserve">CS_07_01_CO </w:t>
       </w:r>
     </w:p>
     <w:p>
@@ -242,7 +242,21 @@
           <w:rFonts w:ascii="Times New Roman" w:eastAsia="Cambria" w:hAnsi="Times New Roman" w:cs="Times New Roman"/>
           <w:lang w:val="es-ES_tradnl"/>
         </w:rPr>
-        <w:t>Actividad, haz un escrito en el que muestres la importancia histórica de los imperios afroasiáticos en el medioevo europeo</w:t>
+        <w:t xml:space="preserve">Actividad, </w:t>
+      </w:r>
+      <w:r>
+        <w:rPr>
+          <w:rFonts w:ascii="Times New Roman" w:eastAsia="Cambria" w:hAnsi="Times New Roman" w:cs="Times New Roman"/>
+          <w:lang w:val="es-ES_tradnl"/>
+        </w:rPr>
+        <w:t>para explicar</w:t>
+      </w:r>
+      <w:r>
+        <w:rPr>
+          <w:rFonts w:ascii="Times New Roman" w:eastAsia="Cambria" w:hAnsi="Times New Roman" w:cs="Times New Roman"/>
+          <w:lang w:val="es-ES_tradnl"/>
+        </w:rPr>
+        <w:t xml:space="preserve"> la importancia histórica de los imperios afroasiáticos en el medioevo europeo</w:t>
       </w:r>
     </w:p>
     <w:p>
@@ -282,37 +296,60 @@
           <w:highlight w:val="green"/>
           <w:lang w:val="es-ES_tradnl"/>
         </w:rPr>
-        <w:t>Palabras clave del recurso (separadas por comas ",")</w:t>
-      </w:r>
-    </w:p>
-    <w:p>
-      <w:pPr>
-        <w:rPr>
-          <w:rFonts w:ascii="Times New Roman" w:hAnsi="Times New Roman" w:cs="Times New Roman"/>
-          <w:lang w:val="es-ES_tradnl"/>
-        </w:rPr>
-      </w:pPr>
-    </w:p>
-    <w:p>
-      <w:pPr>
-        <w:rPr>
-          <w:rFonts w:ascii="Times New Roman" w:hAnsi="Times New Roman" w:cs="Times New Roman"/>
-          <w:lang w:val="es-ES_tradnl"/>
-        </w:rPr>
-      </w:pPr>
-      <w:r>
-        <w:rPr>
-          <w:rFonts w:ascii="Times New Roman" w:hAnsi="Times New Roman" w:cs="Times New Roman"/>
-          <w:lang w:val="es-ES_tradnl"/>
-        </w:rPr>
-        <w:t xml:space="preserve">“Imperios </w:t>
+        <w:t>Palabras clave del r</w:t>
+      </w:r>
+      <w:r>
+        <w:rPr>
+          <w:rFonts w:ascii="Times New Roman" w:hAnsi="Times New Roman" w:cs="Times New Roman"/>
+          <w:highlight w:val="green"/>
+          <w:lang w:val="es-ES_tradnl"/>
+        </w:rPr>
+        <w:t>ecurso (separadas por comas ,</w:t>
+      </w:r>
+      <w:r>
+        <w:rPr>
+          <w:rFonts w:ascii="Times New Roman" w:hAnsi="Times New Roman" w:cs="Times New Roman"/>
+          <w:highlight w:val="green"/>
+          <w:lang w:val="es-ES_tradnl"/>
+        </w:rPr>
+        <w:t>)</w:t>
+      </w:r>
+    </w:p>
+    <w:p>
+      <w:pPr>
+        <w:rPr>
+          <w:rFonts w:ascii="Times New Roman" w:hAnsi="Times New Roman" w:cs="Times New Roman"/>
+          <w:lang w:val="es-ES_tradnl"/>
+        </w:rPr>
+      </w:pPr>
+    </w:p>
+    <w:p>
+      <w:pPr>
+        <w:rPr>
+          <w:rFonts w:ascii="Times New Roman" w:hAnsi="Times New Roman" w:cs="Times New Roman"/>
+          <w:lang w:val="es-ES_tradnl"/>
+        </w:rPr>
+      </w:pPr>
+      <w:r>
+        <w:rPr>
+          <w:rFonts w:ascii="Times New Roman" w:hAnsi="Times New Roman" w:cs="Times New Roman"/>
+          <w:lang w:val="es-ES_tradnl"/>
+        </w:rPr>
+        <w:t xml:space="preserve">Imperios </w:t>
       </w:r>
       <w:r>
         <w:rPr>
           <w:rFonts w:ascii="Times New Roman" w:eastAsia="Cambria" w:hAnsi="Times New Roman" w:cs="Times New Roman"/>
           <w:lang w:val="es-ES_tradnl"/>
         </w:rPr>
-        <w:t>afroasiáticos” “importancia” “medievo europeo”</w:t>
+        <w:t xml:space="preserve">afroasiáticos, importancia, </w:t>
+      </w:r>
+      <w:r>
+        <w:rPr>
+          <w:rFonts w:ascii="Times New Roman" w:eastAsia="Cambria" w:hAnsi="Times New Roman" w:cs="Times New Roman"/>
+          <w:lang w:val="es-ES_tradnl"/>
+        </w:rPr>
+        <w:t>medievo europeo</w:t>
       </w:r>
     </w:p>
     <w:p>
@@ -743,15 +780,7 @@
           <w:highlight w:val="green"/>
           <w:lang w:val="es-ES_tradnl"/>
         </w:rPr>
-        <w:t>Competencia (indicar so</w:t>
-      </w:r>
-      <w:r>
-        <w:rPr>
-          <w:rFonts w:ascii="Times New Roman" w:hAnsi="Times New Roman" w:cs="Times New Roman"/>
-          <w:highlight w:val="green"/>
-          <w:lang w:val="es-ES_tradnl"/>
-        </w:rPr>
-        <w:t>lo una)</w:t>
+        <w:t>Competencia (indicar sólo una)</w:t>
       </w:r>
     </w:p>
     <w:tbl>
@@ -1085,15 +1114,7 @@
           <w:highlight w:val="green"/>
           <w:lang w:val="es-ES_tradnl"/>
         </w:rPr>
-        <w:t>Tipo de Media (indicar so</w:t>
-      </w:r>
-      <w:r>
-        <w:rPr>
-          <w:rFonts w:ascii="Times New Roman" w:hAnsi="Times New Roman" w:cs="Times New Roman"/>
-          <w:highlight w:val="green"/>
-          <w:lang w:val="es-ES_tradnl"/>
-        </w:rPr>
-        <w:t>lo una)</w:t>
+        <w:t>Tipo de Media (indicar sólo una)</w:t>
       </w:r>
     </w:p>
     <w:tbl>
@@ -1976,41 +1997,33 @@
           <w:color w:val="0000FF"/>
           <w:lang w:val="es-ES_tradnl"/>
         </w:rPr>
-        <w:t>BATERÍ</w:t>
-      </w:r>
-      <w:r>
-        <w:rPr>
-          <w:rFonts w:ascii="Times New Roman" w:hAnsi="Times New Roman" w:cs="Times New Roman"/>
+        <w:t>BATERIA DE PREGUNTAS DE RESPUESTA LIBRE, PARA UN RECURSO “</w:t>
+      </w:r>
+      <w:r>
+        <w:rPr>
+          <w:rFonts w:ascii="Times New Roman" w:hAnsi="Times New Roman" w:cs="Times New Roman"/>
+          <w:b/>
           <w:color w:val="0000FF"/>
           <w:lang w:val="es-ES_tradnl"/>
         </w:rPr>
-        <w:t>A DE PREGUNTAS DE RESPUESTA LIBRE, PARA UN RECURSO “</w:t>
-      </w:r>
-      <w:r>
-        <w:rPr>
-          <w:rFonts w:ascii="Times New Roman" w:hAnsi="Times New Roman" w:cs="Times New Roman"/>
-          <w:b/>
+        <w:t>GENERADOR DE ACTIVIDADES</w:t>
+      </w:r>
+      <w:r>
+        <w:rPr>
+          <w:rFonts w:ascii="Times New Roman" w:hAnsi="Times New Roman" w:cs="Times New Roman"/>
           <w:color w:val="0000FF"/>
           <w:lang w:val="es-ES_tradnl"/>
         </w:rPr>
-        <w:t>GENERADOR DE ACTIVIDADES</w:t>
-      </w:r>
-      <w:r>
+        <w:t>” MÍNIMO 1 - MÁXIMO 75. ES OPCIONAL ACOMPAÑAR LA PREGUNTA CON UNA EXPLICACIÓN (QUE SOLAMENTE VERÁ EL PROFESOR@) Y DE UNA IMAGEN O DE UN TEXTO (LECTURA). IMPORTANTE: NO PUEDE HABER IMAGEN Y TEXTO A LA VEZ.</w:t>
+      </w:r>
+    </w:p>
+    <w:p>
+      <w:pPr>
         <w:rPr>
           <w:rFonts w:ascii="Times New Roman" w:hAnsi="Times New Roman" w:cs="Times New Roman"/>
           <w:color w:val="0000FF"/>
           <w:lang w:val="es-ES_tradnl"/>
         </w:rPr>
-        <w:t>” MÍNIMO 1 - MÁXIMO 75. ES OPCIONAL ACOMPAÑAR LA PREGUNTA CON UNA EXPLICACIÓN (QUE SOLAMENTE VERÁ EL PROFESOR@) Y DE UNA IMAGEN O DE UN TEXTO (LECTURA). IMPORTANTE: NO PUEDE HABER IMAGEN Y TEXTO A LA VEZ.</w:t>
-      </w:r>
-    </w:p>
-    <w:p>
-      <w:pPr>
-        <w:rPr>
-          <w:rFonts w:ascii="Times New Roman" w:hAnsi="Times New Roman" w:cs="Times New Roman"/>
-          <w:color w:val="0000FF"/>
-          <w:lang w:val="es-ES_tradnl"/>
-        </w:rPr>
       </w:pPr>
     </w:p>
     <w:p>
@@ -2051,15 +2064,7 @@
           <w:highlight w:val="green"/>
           <w:lang w:val="es-ES_tradnl"/>
         </w:rPr>
-        <w:t xml:space="preserve"> Ú</w:t>
-      </w:r>
-      <w:r>
-        <w:rPr>
-          <w:rFonts w:ascii="Times New Roman" w:hAnsi="Times New Roman" w:cs="Times New Roman"/>
-          <w:highlight w:val="green"/>
-          <w:lang w:val="es-ES_tradnl"/>
-        </w:rPr>
-        <w:t>NICA</w:t>
+        <w:t xml:space="preserve"> UNICA</w:t>
       </w:r>
     </w:p>
     <w:p>
@@ -2114,76 +2119,130 @@
     </w:p>
     <w:p>
       <w:pPr>
-        <w:rPr>
-          <w:rFonts w:ascii="Times New Roman" w:hAnsi="Times New Roman" w:cs="Times New Roman"/>
-          <w:lang w:val="es-ES_tradnl"/>
-        </w:rPr>
-      </w:pPr>
-      <w:r>
-        <w:rPr>
-          <w:rFonts w:ascii="Times New Roman" w:eastAsia="Cambria" w:hAnsi="Times New Roman"/>
-          <w:lang w:val="es-ES_tradnl"/>
-        </w:rPr>
-        <w:t>Haz un escrito en el que muestres la importancia histórica de los imperios afroasiáticos en el medioevo europeo</w:t>
-      </w:r>
-    </w:p>
-    <w:p>
-      <w:pPr>
-        <w:rPr>
-          <w:rFonts w:ascii="Times New Roman" w:hAnsi="Times New Roman" w:cs="Times New Roman"/>
-          <w:lang w:val="es-ES_tradnl"/>
-        </w:rPr>
-      </w:pPr>
-    </w:p>
-    <w:p>
-      <w:pPr>
-        <w:rPr>
-          <w:rFonts w:ascii="Times New Roman" w:hAnsi="Times New Roman" w:cs="Times New Roman"/>
-          <w:lang w:val="es-ES_tradnl"/>
-        </w:rPr>
-      </w:pPr>
-      <w:r>
-        <w:rPr>
-          <w:rFonts w:ascii="Times New Roman" w:hAnsi="Times New Roman" w:cs="Times New Roman"/>
-          <w:b/>
-          <w:color w:val="FF0000"/>
-          <w:lang w:val="es-ES_tradnl"/>
-        </w:rPr>
-        <w:t>*</w:t>
-      </w:r>
-      <w:r>
-        <w:rPr>
-          <w:rFonts w:ascii="Times New Roman" w:hAnsi="Times New Roman" w:cs="Times New Roman"/>
-          <w:color w:val="FF0000"/>
-          <w:lang w:val="es-ES_tradnl"/>
-        </w:rPr>
-        <w:t xml:space="preserve"> </w:t>
-      </w:r>
-      <w:r>
-        <w:rPr>
-          <w:rFonts w:ascii="Times New Roman" w:hAnsi="Times New Roman" w:cs="Times New Roman"/>
-          <w:highlight w:val="yellow"/>
-          <w:lang w:val="es-ES_tradnl"/>
-        </w:rPr>
-        <w:t xml:space="preserve">Nivel 1-Fácil, 2-Medio, </w:t>
-      </w:r>
-      <w:r>
-        <w:rPr>
-          <w:rFonts w:ascii="Times New Roman" w:hAnsi="Times New Roman" w:cs="Times New Roman"/>
-          <w:highlight w:val="yellow"/>
-          <w:lang w:val="es-ES_tradnl"/>
-        </w:rPr>
-        <w:t>o 3-Difí</w:t>
-      </w:r>
+        <w:pStyle w:val="Textocomentario"/>
+      </w:pPr>
       <w:bookmarkStart w:id="0" w:name="_GoBack"/>
       <w:bookmarkEnd w:id="0"/>
+      <w:proofErr w:type="spellStart"/>
+      <w:r>
+        <w:t>Escribe</w:t>
+      </w:r>
+      <w:proofErr w:type="spellEnd"/>
+      <w:r>
+        <w:t xml:space="preserve"> un </w:t>
+      </w:r>
+      <w:proofErr w:type="spellStart"/>
+      <w:r>
+        <w:t>texto</w:t>
+      </w:r>
+      <w:proofErr w:type="spellEnd"/>
+      <w:r>
+        <w:t xml:space="preserve"> </w:t>
+      </w:r>
+      <w:proofErr w:type="spellStart"/>
+      <w:r>
+        <w:t>que</w:t>
+      </w:r>
+      <w:proofErr w:type="spellEnd"/>
+      <w:r>
+        <w:t xml:space="preserve"> </w:t>
+      </w:r>
+      <w:proofErr w:type="spellStart"/>
+      <w:r>
+        <w:t>explique</w:t>
+      </w:r>
+      <w:proofErr w:type="spellEnd"/>
+      <w:r>
+        <w:t xml:space="preserve"> </w:t>
+      </w:r>
+      <w:proofErr w:type="spellStart"/>
+      <w:r>
+        <w:t>qué</w:t>
+      </w:r>
+      <w:proofErr w:type="spellEnd"/>
+      <w:r>
+        <w:t xml:space="preserve"> </w:t>
+      </w:r>
+      <w:proofErr w:type="spellStart"/>
+      <w:r>
+        <w:t>ocurría</w:t>
+      </w:r>
+      <w:proofErr w:type="spellEnd"/>
+      <w:r>
+        <w:t xml:space="preserve"> en </w:t>
+      </w:r>
+      <w:proofErr w:type="spellStart"/>
+      <w:r>
+        <w:t>África</w:t>
+      </w:r>
+      <w:proofErr w:type="spellEnd"/>
+      <w:r>
+        <w:t xml:space="preserve"> y Asia </w:t>
+      </w:r>
+      <w:proofErr w:type="spellStart"/>
+      <w:r>
+        <w:t>mientras</w:t>
+      </w:r>
+      <w:proofErr w:type="spellEnd"/>
+      <w:r>
+        <w:t xml:space="preserve"> Europa se </w:t>
+      </w:r>
+      <w:proofErr w:type="spellStart"/>
+      <w:r>
+        <w:t>encontraba</w:t>
+      </w:r>
+      <w:proofErr w:type="spellEnd"/>
+      <w:r>
+        <w:t xml:space="preserve"> en la </w:t>
+      </w:r>
+      <w:proofErr w:type="spellStart"/>
+      <w:r>
+        <w:t>Edad</w:t>
+      </w:r>
+      <w:proofErr w:type="spellEnd"/>
+      <w:r>
+        <w:t xml:space="preserve"> Media.</w:t>
+      </w:r>
+    </w:p>
+    <w:p>
+      <w:pPr>
+        <w:rPr>
+          <w:rFonts w:ascii="Times New Roman" w:hAnsi="Times New Roman" w:cs="Times New Roman"/>
+          <w:lang w:val="es-ES_tradnl"/>
+        </w:rPr>
+      </w:pPr>
+    </w:p>
+    <w:p>
+      <w:pPr>
+        <w:rPr>
+          <w:rFonts w:ascii="Times New Roman" w:hAnsi="Times New Roman" w:cs="Times New Roman"/>
+          <w:lang w:val="es-ES_tradnl"/>
+        </w:rPr>
+      </w:pPr>
+      <w:r>
+        <w:rPr>
+          <w:rFonts w:ascii="Times New Roman" w:hAnsi="Times New Roman" w:cs="Times New Roman"/>
+          <w:b/>
+          <w:color w:val="FF0000"/>
+          <w:lang w:val="es-ES_tradnl"/>
+        </w:rPr>
+        <w:t>*</w:t>
+      </w:r>
+      <w:r>
+        <w:rPr>
+          <w:rFonts w:ascii="Times New Roman" w:hAnsi="Times New Roman" w:cs="Times New Roman"/>
+          <w:color w:val="FF0000"/>
+          <w:lang w:val="es-ES_tradnl"/>
+        </w:rPr>
+        <w:t xml:space="preserve"> </w:t>
+      </w:r>
       <w:r>
         <w:rPr>
           <w:rFonts w:ascii="Times New Roman" w:hAnsi="Times New Roman" w:cs="Times New Roman"/>
           <w:highlight w:val="yellow"/>
           <w:lang w:val="es-ES_tradnl"/>
         </w:rPr>
-        <w:t>cil:</w:t>
+        <w:t>Nivel 1-Fácil, 2-Medio, ó 3-Dificil:</w:t>
       </w:r>
       <w:r>
         <w:rPr>
@@ -2451,6 +2510,23 @@
     </w:sectPr>
   </w:body>
 </w:document>
+</file>
+
+<file path=word/commentsExtended.xml><?xml version="1.0" encoding="utf-8"?>
+<w15:commentsEx xmlns:wpc="http://schemas.microsoft.com/office/word/2010/wordprocessingCanvas" xmlns:mc="http://schemas.openxmlformats.org/markup-compatibility/2006" xmlns:o="urn:schemas-microsoft-com:office:office" xmlns:r="http://schemas.openxmlformats.org/officeDocument/2006/relationships" xmlns:m="http://schemas.openxmlformats.org/officeDocument/2006/math" xmlns:v="urn:schemas-microsoft-com:vml" xmlns:wp14="http://schemas.microsoft.com/office/word/2010/wordprocessingDrawing" xmlns:wp="http://schemas.openxmlformats.org/drawingml/2006/wordprocessingDrawing" xmlns:w10="urn:schemas-microsoft-com:office:word" xmlns:w="http://schemas.openxmlformats.org/wordprocessingml/2006/main" xmlns:w14="http://schemas.microsoft.com/office/word/2010/wordml" xmlns:w15="http://schemas.microsoft.com/office/word/2012/wordml" xmlns:wpg="http://schemas.microsoft.com/office/word/2010/wordprocessingGroup" xmlns:wpi="http://schemas.microsoft.com/office/word/2010/wordprocessingInk" xmlns:wne="http://schemas.microsoft.com/office/word/2006/wordml" xmlns:wps="http://schemas.microsoft.com/office/word/2010/wordprocessingShape" mc:Ignorable="w14 w15 wp14">
+  <w15:commentEx w15:paraId="2C67B3D8" w15:done="0"/>
+  <w15:commentEx w15:paraId="1EF9A178" w15:done="0"/>
+  <w15:commentEx w15:paraId="4505D9AC" w15:done="0"/>
+  <w15:commentEx w15:paraId="23FBAA6B" w15:done="0"/>
+</w15:commentsEx>
+</file>
+
+<file path=word/people.xml><?xml version="1.0" encoding="utf-8"?>
+<w15:people xmlns:wpc="http://schemas.microsoft.com/office/word/2010/wordprocessingCanvas" xmlns:mc="http://schemas.openxmlformats.org/markup-compatibility/2006" xmlns:o="urn:schemas-microsoft-com:office:office" xmlns:r="http://schemas.openxmlformats.org/officeDocument/2006/relationships" xmlns:m="http://schemas.openxmlformats.org/officeDocument/2006/math" xmlns:v="urn:schemas-microsoft-com:vml" xmlns:wp14="http://schemas.microsoft.com/office/word/2010/wordprocessingDrawing" xmlns:wp="http://schemas.openxmlformats.org/drawingml/2006/wordprocessingDrawing" xmlns:w10="urn:schemas-microsoft-com:office:word" xmlns:w="http://schemas.openxmlformats.org/wordprocessingml/2006/main" xmlns:w14="http://schemas.microsoft.com/office/word/2010/wordml" xmlns:w15="http://schemas.microsoft.com/office/word/2012/wordml" xmlns:wpg="http://schemas.microsoft.com/office/word/2010/wordprocessingGroup" xmlns:wpi="http://schemas.microsoft.com/office/word/2010/wordprocessingInk" xmlns:wne="http://schemas.microsoft.com/office/word/2006/wordml" xmlns:wps="http://schemas.microsoft.com/office/word/2010/wordprocessingShape" mc:Ignorable="w14 w15 wp14">
+  <w15:person w15:author="MCMarquez">
+    <w15:presenceInfo w15:providerId="None" w15:userId="MCMarquez"/>
+  </w15:person>
+</w15:people>
 </file>
 
 <file path=word/styles.xml><?xml version="1.0" encoding="utf-8"?>
@@ -2493,6 +2569,15 @@
     <w:lsdException w:name="Strong" w:semiHidden="0" w:uiPriority="22" w:unhideWhenUsed="0" w:qFormat="1"/>
     <w:lsdException w:name="Emphasis" w:semiHidden="0" w:uiPriority="20" w:unhideWhenUsed="0" w:qFormat="1"/>
     <w:lsdException w:name="Table Grid" w:semiHidden="0" w:uiPriority="59" w:unhideWhenUsed="0"/>
+    <w:lsdException w:name="Note Level 1" w:semiHidden="0" w:unhideWhenUsed="0"/>
+    <w:lsdException w:name="Note Level 2" w:semiHidden="0" w:unhideWhenUsed="0"/>
+    <w:lsdException w:name="Note Level 3" w:semiHidden="0" w:unhideWhenUsed="0"/>
+    <w:lsdException w:name="Note Level 4" w:semiHidden="0" w:unhideWhenUsed="0"/>
+    <w:lsdException w:name="Note Level 5" w:semiHidden="0" w:unhideWhenUsed="0"/>
+    <w:lsdException w:name="Note Level 6" w:semiHidden="0" w:unhideWhenUsed="0"/>
+    <w:lsdException w:name="Note Level 7" w:semiHidden="0" w:unhideWhenUsed="0"/>
+    <w:lsdException w:name="Note Level 8" w:semiHidden="0" w:unhideWhenUsed="0"/>
+    <w:lsdException w:name="Note Level 9" w:semiHidden="0" w:unhideWhenUsed="0"/>
     <w:lsdException w:name="Placeholder Text" w:unhideWhenUsed="0"/>
     <w:lsdException w:name="No Spacing" w:semiHidden="0" w:uiPriority="1" w:unhideWhenUsed="0" w:qFormat="1"/>
     <w:lsdException w:name="Light Shading" w:semiHidden="0" w:uiPriority="60" w:unhideWhenUsed="0"/>
@@ -2670,6 +2755,98 @@
       <w:contextualSpacing/>
     </w:pPr>
   </w:style>
+  <w:style w:type="character" w:styleId="Refdecomentario">
+    <w:name w:val="annotation reference"/>
+    <w:basedOn w:val="Fuentedeprrafopredeter"/>
+    <w:uiPriority w:val="99"/>
+    <w:semiHidden/>
+    <w:unhideWhenUsed/>
+    <w:rsid w:val="00C1247E"/>
+    <w:rPr>
+      <w:sz w:val="16"/>
+      <w:szCs w:val="16"/>
+    </w:rPr>
+  </w:style>
+  <w:style w:type="paragraph" w:styleId="Textocomentario">
+    <w:name w:val="annotation text"/>
+    <w:basedOn w:val="Normal"/>
+    <w:link w:val="TextocomentarioCar"/>
+    <w:uiPriority w:val="99"/>
+    <w:semiHidden/>
+    <w:unhideWhenUsed/>
+    <w:rsid w:val="00C1247E"/>
+    <w:rPr>
+      <w:sz w:val="20"/>
+      <w:szCs w:val="20"/>
+    </w:rPr>
+  </w:style>
+  <w:style w:type="character" w:customStyle="1" w:styleId="TextocomentarioCar">
+    <w:name w:val="Texto comentario Car"/>
+    <w:basedOn w:val="Fuentedeprrafopredeter"/>
+    <w:link w:val="Textocomentario"/>
+    <w:uiPriority w:val="99"/>
+    <w:semiHidden/>
+    <w:rsid w:val="00C1247E"/>
+    <w:rPr>
+      <w:sz w:val="20"/>
+      <w:szCs w:val="20"/>
+    </w:rPr>
+  </w:style>
+  <w:style w:type="paragraph" w:styleId="Asuntodelcomentario">
+    <w:name w:val="annotation subject"/>
+    <w:basedOn w:val="Textocomentario"/>
+    <w:next w:val="Textocomentario"/>
+    <w:link w:val="AsuntodelcomentarioCar"/>
+    <w:uiPriority w:val="99"/>
+    <w:semiHidden/>
+    <w:unhideWhenUsed/>
+    <w:rsid w:val="00C1247E"/>
+    <w:rPr>
+      <w:b/>
+      <w:bCs/>
+    </w:rPr>
+  </w:style>
+  <w:style w:type="character" w:customStyle="1" w:styleId="AsuntodelcomentarioCar">
+    <w:name w:val="Asunto del comentario Car"/>
+    <w:basedOn w:val="TextocomentarioCar"/>
+    <w:link w:val="Asuntodelcomentario"/>
+    <w:uiPriority w:val="99"/>
+    <w:semiHidden/>
+    <w:rsid w:val="00C1247E"/>
+    <w:rPr>
+      <w:b/>
+      <w:bCs/>
+      <w:sz w:val="20"/>
+      <w:szCs w:val="20"/>
+    </w:rPr>
+  </w:style>
+  <w:style w:type="paragraph" w:styleId="Textodeglobo">
+    <w:name w:val="Balloon Text"/>
+    <w:basedOn w:val="Normal"/>
+    <w:link w:val="TextodegloboCar"/>
+    <w:uiPriority w:val="99"/>
+    <w:semiHidden/>
+    <w:unhideWhenUsed/>
+    <w:rsid w:val="00C1247E"/>
+    <w:rPr>
+      <w:rFonts w:ascii="Segoe UI" w:hAnsi="Segoe UI" w:cs="Segoe UI"/>
+      <w:sz w:val="18"/>
+      <w:szCs w:val="18"/>
+    </w:rPr>
+  </w:style>
+  <w:style w:type="character" w:customStyle="1" w:styleId="TextodegloboCar">
+    <w:name w:val="Texto de globo Car"/>
+    <w:basedOn w:val="Fuentedeprrafopredeter"/>
+    <w:link w:val="Textodeglobo"/>
+    <w:uiPriority w:val="99"/>
+    <w:semiHidden/>
+    <w:rsid w:val="00C1247E"/>
+    <w:rPr>
+      <w:rFonts w:ascii="Segoe UI" w:hAnsi="Segoe UI" w:cs="Segoe UI"/>
+      <w:sz w:val="18"/>
+      <w:szCs w:val="18"/>
+    </w:rPr>
+  </w:style>
 </w:styles>
 </file>
 
@@ -2713,6 +2890,15 @@
     <w:lsdException w:name="Strong" w:semiHidden="0" w:uiPriority="22" w:unhideWhenUsed="0" w:qFormat="1"/>
     <w:lsdException w:name="Emphasis" w:semiHidden="0" w:uiPriority="20" w:unhideWhenUsed="0" w:qFormat="1"/>
     <w:lsdException w:name="Table Grid" w:semiHidden="0" w:uiPriority="59" w:unhideWhenUsed="0"/>
+    <w:lsdException w:name="Note Level 1" w:semiHidden="0" w:unhideWhenUsed="0"/>
+    <w:lsdException w:name="Note Level 2" w:semiHidden="0" w:unhideWhenUsed="0"/>
+    <w:lsdException w:name="Note Level 3" w:semiHidden="0" w:unhideWhenUsed="0"/>
+    <w:lsdException w:name="Note Level 4" w:semiHidden="0" w:unhideWhenUsed="0"/>
+    <w:lsdException w:name="Note Level 5" w:semiHidden="0" w:unhideWhenUsed="0"/>
+    <w:lsdException w:name="Note Level 6" w:semiHidden="0" w:unhideWhenUsed="0"/>
+    <w:lsdException w:name="Note Level 7" w:semiHidden="0" w:unhideWhenUsed="0"/>
+    <w:lsdException w:name="Note Level 8" w:semiHidden="0" w:unhideWhenUsed="0"/>
+    <w:lsdException w:name="Note Level 9" w:semiHidden="0" w:unhideWhenUsed="0"/>
     <w:lsdException w:name="Placeholder Text" w:unhideWhenUsed="0"/>
     <w:lsdException w:name="No Spacing" w:semiHidden="0" w:uiPriority="1" w:unhideWhenUsed="0" w:qFormat="1"/>
     <w:lsdException w:name="Light Shading" w:semiHidden="0" w:uiPriority="60" w:unhideWhenUsed="0"/>
@@ -2889,6 +3075,98 @@
       <w:ind w:left="720"/>
       <w:contextualSpacing/>
     </w:pPr>
+  </w:style>
+  <w:style w:type="character" w:styleId="Refdecomentario">
+    <w:name w:val="annotation reference"/>
+    <w:basedOn w:val="Fuentedeprrafopredeter"/>
+    <w:uiPriority w:val="99"/>
+    <w:semiHidden/>
+    <w:unhideWhenUsed/>
+    <w:rsid w:val="00C1247E"/>
+    <w:rPr>
+      <w:sz w:val="16"/>
+      <w:szCs w:val="16"/>
+    </w:rPr>
+  </w:style>
+  <w:style w:type="paragraph" w:styleId="Textocomentario">
+    <w:name w:val="annotation text"/>
+    <w:basedOn w:val="Normal"/>
+    <w:link w:val="TextocomentarioCar"/>
+    <w:uiPriority w:val="99"/>
+    <w:semiHidden/>
+    <w:unhideWhenUsed/>
+    <w:rsid w:val="00C1247E"/>
+    <w:rPr>
+      <w:sz w:val="20"/>
+      <w:szCs w:val="20"/>
+    </w:rPr>
+  </w:style>
+  <w:style w:type="character" w:customStyle="1" w:styleId="TextocomentarioCar">
+    <w:name w:val="Texto comentario Car"/>
+    <w:basedOn w:val="Fuentedeprrafopredeter"/>
+    <w:link w:val="Textocomentario"/>
+    <w:uiPriority w:val="99"/>
+    <w:semiHidden/>
+    <w:rsid w:val="00C1247E"/>
+    <w:rPr>
+      <w:sz w:val="20"/>
+      <w:szCs w:val="20"/>
+    </w:rPr>
+  </w:style>
+  <w:style w:type="paragraph" w:styleId="Asuntodelcomentario">
+    <w:name w:val="annotation subject"/>
+    <w:basedOn w:val="Textocomentario"/>
+    <w:next w:val="Textocomentario"/>
+    <w:link w:val="AsuntodelcomentarioCar"/>
+    <w:uiPriority w:val="99"/>
+    <w:semiHidden/>
+    <w:unhideWhenUsed/>
+    <w:rsid w:val="00C1247E"/>
+    <w:rPr>
+      <w:b/>
+      <w:bCs/>
+    </w:rPr>
+  </w:style>
+  <w:style w:type="character" w:customStyle="1" w:styleId="AsuntodelcomentarioCar">
+    <w:name w:val="Asunto del comentario Car"/>
+    <w:basedOn w:val="TextocomentarioCar"/>
+    <w:link w:val="Asuntodelcomentario"/>
+    <w:uiPriority w:val="99"/>
+    <w:semiHidden/>
+    <w:rsid w:val="00C1247E"/>
+    <w:rPr>
+      <w:b/>
+      <w:bCs/>
+      <w:sz w:val="20"/>
+      <w:szCs w:val="20"/>
+    </w:rPr>
+  </w:style>
+  <w:style w:type="paragraph" w:styleId="Textodeglobo">
+    <w:name w:val="Balloon Text"/>
+    <w:basedOn w:val="Normal"/>
+    <w:link w:val="TextodegloboCar"/>
+    <w:uiPriority w:val="99"/>
+    <w:semiHidden/>
+    <w:unhideWhenUsed/>
+    <w:rsid w:val="00C1247E"/>
+    <w:rPr>
+      <w:rFonts w:ascii="Segoe UI" w:hAnsi="Segoe UI" w:cs="Segoe UI"/>
+      <w:sz w:val="18"/>
+      <w:szCs w:val="18"/>
+    </w:rPr>
+  </w:style>
+  <w:style w:type="character" w:customStyle="1" w:styleId="TextodegloboCar">
+    <w:name w:val="Texto de globo Car"/>
+    <w:basedOn w:val="Fuentedeprrafopredeter"/>
+    <w:link w:val="Textodeglobo"/>
+    <w:uiPriority w:val="99"/>
+    <w:semiHidden/>
+    <w:rsid w:val="00C1247E"/>
+    <w:rPr>
+      <w:rFonts w:ascii="Segoe UI" w:hAnsi="Segoe UI" w:cs="Segoe UI"/>
+      <w:sz w:val="18"/>
+      <w:szCs w:val="18"/>
+    </w:rPr>
   </w:style>
 </w:styles>
 </file>
